--- a/DOC/JOY-SAD-WD-01/wd-16.docx
+++ b/DOC/JOY-SAD-WD-01/wd-16.docx
@@ -97,69 +97,7 @@
           <w:cs/>
           <w:lang w:bidi="bn-IN"/>
         </w:rPr>
-        <w:t xml:space="preserve">নাজমুন নাহার </w:t>
-      </w:r>
-      <w:proofErr w:type="spellStart"/>
-      <w:r>
-        <w:rPr>
-          <w:rFonts w:ascii="Nikosh" w:hAnsi="Nikosh" w:cs="Nikosh"/>
-          <w:sz w:val="28"/>
-          <w:szCs w:val="28"/>
-        </w:rPr>
-        <w:t>জাতীয়</w:t>
-      </w:r>
-      <w:proofErr w:type="spellEnd"/>
-      <w:r>
-        <w:rPr>
-          <w:rFonts w:ascii="Nikosh" w:hAnsi="Nikosh" w:cs="Nikosh"/>
-          <w:sz w:val="28"/>
-          <w:szCs w:val="28"/>
-        </w:rPr>
-        <w:t xml:space="preserve"> </w:t>
-      </w:r>
-      <w:proofErr w:type="spellStart"/>
-      <w:r>
-        <w:rPr>
-          <w:rFonts w:ascii="Nikosh" w:hAnsi="Nikosh" w:cs="Nikosh"/>
-          <w:sz w:val="28"/>
-          <w:szCs w:val="28"/>
-        </w:rPr>
-        <w:t>পরিচয়পত্র</w:t>
-      </w:r>
-      <w:proofErr w:type="spellEnd"/>
-      <w:r>
-        <w:rPr>
-          <w:rFonts w:ascii="Nikosh" w:hAnsi="Nikosh" w:cs="Nikosh"/>
-          <w:sz w:val="28"/>
-          <w:szCs w:val="28"/>
-        </w:rPr>
-        <w:t xml:space="preserve"> </w:t>
-      </w:r>
-      <w:proofErr w:type="spellStart"/>
-      <w:r>
-        <w:rPr>
-          <w:rFonts w:ascii="Nikosh" w:hAnsi="Nikosh" w:cs="Nikosh"/>
-          <w:sz w:val="28"/>
-          <w:szCs w:val="28"/>
-        </w:rPr>
-        <w:t>নং</w:t>
-      </w:r>
-      <w:proofErr w:type="spellEnd"/>
-      <w:r>
-        <w:rPr>
-          <w:rFonts w:ascii="Nikosh" w:hAnsi="Nikosh" w:cs="Nikosh"/>
-          <w:sz w:val="28"/>
-          <w:szCs w:val="28"/>
-        </w:rPr>
-        <w:t>-</w:t>
-      </w:r>
-      <w:r>
-        <w:rPr>
-          <w:rFonts w:ascii="Nikosh" w:hAnsi="Nikosh" w:cs="Nikosh"/>
-          <w:sz w:val="28"/>
-          <w:szCs w:val="28"/>
-        </w:rPr>
-        <w:t xml:space="preserve"> </w:t>
+        <w:t>তহুরা খাতুন</w:t>
       </w:r>
       <w:r>
         <w:rPr>
@@ -171,84 +109,117 @@
           <w:cs/>
           <w:lang w:bidi="bn-IN"/>
         </w:rPr>
-        <w:t>৩৩১২১১৩২৭১</w:t>
-      </w:r>
-      <w:r>
-        <w:rPr>
-          <w:rFonts w:ascii="Nikosh" w:hAnsi="Nikosh" w:cs="Nikosh"/>
-          <w:b/>
-          <w:bCs/>
-          <w:sz w:val="28"/>
-          <w:szCs w:val="28"/>
-          <w:lang w:bidi="bn-IN"/>
-        </w:rPr>
-        <w:t>,</w:t>
-      </w:r>
-      <w:r>
-        <w:rPr>
-          <w:rFonts w:ascii="Nikosh" w:hAnsi="Nikosh" w:cs="Nikosh"/>
-          <w:sz w:val="28"/>
-          <w:szCs w:val="28"/>
-        </w:rPr>
-        <w:t xml:space="preserve"> </w:t>
-      </w:r>
-      <w:r>
-        <w:rPr>
-          <w:rFonts w:ascii="Nikosh" w:hAnsi="Nikosh" w:cs="Nikosh"/>
+        <w:t xml:space="preserve"> </w:t>
+      </w:r>
+      <w:proofErr w:type="spellStart"/>
+      <w:r>
+        <w:rPr>
+          <w:rFonts w:ascii="Nikosh" w:hAnsi="Nikosh" w:cs="Nikosh"/>
+          <w:sz w:val="28"/>
+          <w:szCs w:val="28"/>
+        </w:rPr>
+        <w:t>জাতীয়</w:t>
+      </w:r>
+      <w:proofErr w:type="spellEnd"/>
+      <w:r>
+        <w:rPr>
+          <w:rFonts w:ascii="Nikosh" w:hAnsi="Nikosh" w:cs="Nikosh"/>
+          <w:sz w:val="28"/>
+          <w:szCs w:val="28"/>
+        </w:rPr>
+        <w:t xml:space="preserve"> </w:t>
+      </w:r>
+      <w:proofErr w:type="spellStart"/>
+      <w:r>
+        <w:rPr>
+          <w:rFonts w:ascii="Nikosh" w:hAnsi="Nikosh" w:cs="Nikosh"/>
+          <w:sz w:val="28"/>
+          <w:szCs w:val="28"/>
+        </w:rPr>
+        <w:t>পরিচয়পত্র</w:t>
+      </w:r>
+      <w:proofErr w:type="spellEnd"/>
+      <w:r>
+        <w:rPr>
+          <w:rFonts w:ascii="Nikosh" w:hAnsi="Nikosh" w:cs="Nikosh"/>
+          <w:sz w:val="28"/>
+          <w:szCs w:val="28"/>
+        </w:rPr>
+        <w:t xml:space="preserve"> </w:t>
+      </w:r>
+      <w:proofErr w:type="spellStart"/>
+      <w:r>
+        <w:rPr>
+          <w:rFonts w:ascii="Nikosh" w:hAnsi="Nikosh" w:cs="Nikosh"/>
+          <w:sz w:val="28"/>
+          <w:szCs w:val="28"/>
+        </w:rPr>
+        <w:t>নং</w:t>
+      </w:r>
+      <w:proofErr w:type="spellEnd"/>
+      <w:r>
+        <w:rPr>
+          <w:rFonts w:ascii="Nikosh" w:hAnsi="Nikosh" w:cs="Nikosh"/>
+          <w:sz w:val="28"/>
+          <w:szCs w:val="28"/>
+        </w:rPr>
+        <w:t>-</w:t>
+      </w:r>
+      <w:r>
+        <w:rPr>
+          <w:rFonts w:ascii="Nikosh" w:hAnsi="Nikosh" w:cs="Nikosh"/>
+          <w:sz w:val="28"/>
+          <w:szCs w:val="28"/>
+        </w:rPr>
+        <w:t xml:space="preserve"> </w:t>
+      </w:r>
+      <w:r>
+        <w:rPr>
+          <w:rFonts w:ascii="Nikosh" w:hAnsi="Nikosh" w:cs="Nikosh"/>
+          <w:b/>
+          <w:bCs/>
           <w:sz w:val="28"/>
           <w:szCs w:val="28"/>
           <w:cs/>
           <w:lang w:bidi="bn-IN"/>
         </w:rPr>
-        <w:t>পিতা/স্বামী</w:t>
-      </w:r>
-      <w:r>
-        <w:rPr>
-          <w:rFonts w:ascii="Nikosh" w:hAnsi="Nikosh" w:cs="Nikosh"/>
+        <w:t>৯১৬০৭০২৩৫৪</w:t>
+      </w:r>
+      <w:r>
+        <w:rPr>
+          <w:rFonts w:ascii="Nikosh" w:hAnsi="Nikosh" w:cs="Nikosh"/>
+          <w:b/>
+          <w:bCs/>
           <w:sz w:val="28"/>
           <w:szCs w:val="28"/>
           <w:lang w:bidi="bn-IN"/>
         </w:rPr>
-        <w:t xml:space="preserve">- </w:t>
-      </w:r>
-      <w:r>
-        <w:rPr>
-          <w:rFonts w:ascii="Nikosh" w:hAnsi="Nikosh" w:cs="Nikosh"/>
-          <w:b/>
-          <w:bCs/>
+        <w:t>,</w:t>
+      </w:r>
+      <w:r>
+        <w:rPr>
+          <w:rFonts w:ascii="Nikosh" w:hAnsi="Nikosh" w:cs="Nikosh"/>
+          <w:sz w:val="28"/>
+          <w:szCs w:val="28"/>
+        </w:rPr>
+        <w:t xml:space="preserve"> </w:t>
+      </w:r>
+      <w:r>
+        <w:rPr>
+          <w:rFonts w:ascii="Nikosh" w:hAnsi="Nikosh" w:cs="Nikosh"/>
           <w:sz w:val="28"/>
           <w:szCs w:val="28"/>
           <w:cs/>
           <w:lang w:bidi="bn-IN"/>
         </w:rPr>
-        <w:t>নাদিম হোসেন</w:t>
-      </w:r>
-      <w:r>
-        <w:rPr>
-          <w:rFonts w:ascii="Nikosh" w:hAnsi="Nikosh" w:cs="Nikosh"/>
-          <w:b/>
-          <w:bCs/>
+        <w:t>পিতা/স্বামী</w:t>
+      </w:r>
+      <w:r>
+        <w:rPr>
+          <w:rFonts w:ascii="Nikosh" w:hAnsi="Nikosh" w:cs="Nikosh"/>
           <w:sz w:val="28"/>
           <w:szCs w:val="28"/>
           <w:lang w:bidi="bn-IN"/>
-        </w:rPr>
-        <w:t xml:space="preserve">, </w:t>
-      </w:r>
-      <w:proofErr w:type="spellStart"/>
-      <w:r>
-        <w:rPr>
-          <w:rFonts w:ascii="Nikosh" w:hAnsi="Nikosh" w:cs="Nikosh"/>
-          <w:sz w:val="28"/>
-          <w:szCs w:val="28"/>
-        </w:rPr>
-        <w:t>মাতা</w:t>
-      </w:r>
-      <w:proofErr w:type="spellEnd"/>
-      <w:r>
-        <w:rPr>
-          <w:rFonts w:ascii="Nikosh" w:hAnsi="Nikosh" w:cs="Nikosh"/>
-          <w:sz w:val="28"/>
-          <w:szCs w:val="28"/>
         </w:rPr>
         <w:t xml:space="preserve">- </w:t>
       </w:r>
@@ -262,51 +233,36 @@
           <w:cs/>
           <w:lang w:bidi="bn-IN"/>
         </w:rPr>
-        <w:t>ফাহিমা বেগম</w:t>
-      </w:r>
-      <w:r>
-        <w:rPr>
-          <w:rFonts w:ascii="Nikosh" w:hAnsi="Nikosh" w:cs="Nikosh"/>
-          <w:b/>
-          <w:bCs/>
-          <w:sz w:val="28"/>
-          <w:szCs w:val="28"/>
-        </w:rPr>
-        <w:t>,</w:t>
-      </w:r>
-      <w:r>
-        <w:rPr>
-          <w:rFonts w:ascii="Nikosh" w:hAnsi="Nikosh" w:cs="Nikosh"/>
-          <w:sz w:val="28"/>
-          <w:szCs w:val="28"/>
-        </w:rPr>
-        <w:t xml:space="preserve"> </w:t>
-      </w:r>
-      <w:proofErr w:type="spellStart"/>
-      <w:r>
-        <w:rPr>
-          <w:rFonts w:ascii="Nikosh" w:hAnsi="Nikosh" w:cs="Nikosh"/>
-          <w:sz w:val="28"/>
-          <w:szCs w:val="28"/>
-        </w:rPr>
-        <w:t>গ্রাম</w:t>
-      </w:r>
-      <w:proofErr w:type="spellEnd"/>
-      <w:r>
-        <w:rPr>
-          <w:rFonts w:ascii="Nikosh" w:hAnsi="Nikosh" w:cs="Nikosh"/>
-          <w:sz w:val="28"/>
-          <w:szCs w:val="28"/>
-        </w:rPr>
-        <w:t>-</w:t>
-      </w:r>
-      <w:r>
-        <w:rPr>
-          <w:rFonts w:ascii="Nikosh" w:hAnsi="Nikosh" w:cs="Nikosh"/>
-          <w:sz w:val="28"/>
-          <w:szCs w:val="28"/>
-        </w:rPr>
-        <w:t xml:space="preserve"> </w:t>
+        <w:t>তোজাম্মেল হোসেন</w:t>
+      </w:r>
+      <w:r>
+        <w:rPr>
+          <w:rFonts w:ascii="Nikosh" w:hAnsi="Nikosh" w:cs="Nikosh"/>
+          <w:b/>
+          <w:bCs/>
+          <w:sz w:val="28"/>
+          <w:szCs w:val="28"/>
+          <w:lang w:bidi="bn-IN"/>
+        </w:rPr>
+        <w:t xml:space="preserve">, </w:t>
+      </w:r>
+      <w:proofErr w:type="spellStart"/>
+      <w:r>
+        <w:rPr>
+          <w:rFonts w:ascii="Nikosh" w:hAnsi="Nikosh" w:cs="Nikosh"/>
+          <w:sz w:val="28"/>
+          <w:szCs w:val="28"/>
+        </w:rPr>
+        <w:t>মাতা</w:t>
+      </w:r>
+      <w:proofErr w:type="spellEnd"/>
+      <w:r>
+        <w:rPr>
+          <w:rFonts w:ascii="Nikosh" w:hAnsi="Nikosh" w:cs="Nikosh"/>
+          <w:sz w:val="28"/>
+          <w:szCs w:val="28"/>
+        </w:rPr>
+        <w:t xml:space="preserve">- </w:t>
       </w:r>
       <w:r>
         <w:rPr>
@@ -318,16 +274,15 @@
           <w:cs/>
           <w:lang w:bidi="bn-IN"/>
         </w:rPr>
-        <w:t>পাটাবুকা</w:t>
-      </w:r>
-      <w:r>
-        <w:rPr>
-          <w:rFonts w:ascii="Nikosh" w:hAnsi="Nikosh" w:cs="Nikosh"/>
-          <w:b/>
-          <w:bCs/>
-          <w:sz w:val="28"/>
-          <w:szCs w:val="28"/>
-          <w:lang w:bidi="bn-IN"/>
+        <w:t>ডেজি বেগম</w:t>
+      </w:r>
+      <w:r>
+        <w:rPr>
+          <w:rFonts w:ascii="Nikosh" w:hAnsi="Nikosh" w:cs="Nikosh"/>
+          <w:b/>
+          <w:bCs/>
+          <w:sz w:val="28"/>
+          <w:szCs w:val="28"/>
         </w:rPr>
         <w:t>,</w:t>
       </w:r>
@@ -346,7 +301,7 @@
           <w:sz w:val="28"/>
           <w:szCs w:val="28"/>
         </w:rPr>
-        <w:t>ডাকঘর</w:t>
+        <w:t>গ্রাম</w:t>
       </w:r>
       <w:proofErr w:type="spellEnd"/>
       <w:r>
@@ -375,15 +330,16 @@
           <w:cs/>
           <w:lang w:bidi="bn-IN"/>
         </w:rPr>
-        <w:t>পাঁচবিবি</w:t>
-      </w:r>
-      <w:r>
-        <w:rPr>
-          <w:rFonts w:ascii="Nikosh" w:hAnsi="Nikosh" w:cs="Nikosh"/>
-          <w:b/>
-          <w:bCs/>
-          <w:sz w:val="28"/>
-          <w:szCs w:val="28"/>
+        <w:t>তেকানা</w:t>
+      </w:r>
+      <w:r>
+        <w:rPr>
+          <w:rFonts w:ascii="Nikosh" w:hAnsi="Nikosh" w:cs="Nikosh"/>
+          <w:b/>
+          <w:bCs/>
+          <w:sz w:val="28"/>
+          <w:szCs w:val="28"/>
+          <w:lang w:bidi="bn-IN"/>
         </w:rPr>
         <w:t>,</w:t>
       </w:r>
@@ -402,7 +358,7 @@
           <w:sz w:val="28"/>
           <w:szCs w:val="28"/>
         </w:rPr>
-        <w:t>উপজেলা</w:t>
+        <w:t>ডাকঘর</w:t>
       </w:r>
       <w:proofErr w:type="spellEnd"/>
       <w:r>
@@ -416,8 +372,6 @@
       <w:r>
         <w:rPr>
           <w:rFonts w:ascii="Nikosh" w:hAnsi="Nikosh" w:cs="Nikosh"/>
-          <w:b/>
-          <w:bCs/>
           <w:sz w:val="28"/>
           <w:szCs w:val="28"/>
         </w:rPr>
@@ -433,7 +387,7 @@
           <w:cs/>
           <w:lang w:bidi="bn-IN"/>
         </w:rPr>
-        <w:t>পাঁচবিবি</w:t>
+        <w:t>পাব্বতীপুর</w:t>
       </w:r>
       <w:r>
         <w:rPr>
@@ -460,16 +414,26 @@
           <w:sz w:val="28"/>
           <w:szCs w:val="28"/>
         </w:rPr>
-        <w:t>জেলা</w:t>
-      </w:r>
-      <w:proofErr w:type="spellEnd"/>
-      <w:r>
-        <w:rPr>
-          <w:rFonts w:ascii="Nikosh" w:hAnsi="Nikosh" w:cs="Nikosh"/>
-          <w:sz w:val="28"/>
-          <w:szCs w:val="28"/>
-        </w:rPr>
-        <w:t xml:space="preserve">- </w:t>
+        <w:t>উপজেলা</w:t>
+      </w:r>
+      <w:proofErr w:type="spellEnd"/>
+      <w:r>
+        <w:rPr>
+          <w:rFonts w:ascii="Nikosh" w:hAnsi="Nikosh" w:cs="Nikosh"/>
+          <w:sz w:val="28"/>
+          <w:szCs w:val="28"/>
+        </w:rPr>
+        <w:t>-</w:t>
+      </w:r>
+      <w:r>
+        <w:rPr>
+          <w:rFonts w:ascii="Nikosh" w:hAnsi="Nikosh" w:cs="Nikosh"/>
+          <w:b/>
+          <w:bCs/>
+          <w:sz w:val="28"/>
+          <w:szCs w:val="28"/>
+        </w:rPr>
+        <w:t xml:space="preserve"> </w:t>
       </w:r>
       <w:r>
         <w:rPr>
@@ -481,6 +445,77 @@
           <w:cs/>
           <w:lang w:bidi="bn-IN"/>
         </w:rPr>
+        <w:t>জয়পুরহাট</w:t>
+      </w:r>
+      <w:r>
+        <w:rPr>
+          <w:rFonts w:ascii="Nikosh" w:hAnsi="Nikosh" w:cs="Nikosh"/>
+          <w:b/>
+          <w:bCs/>
+          <w:sz w:val="28"/>
+          <w:szCs w:val="28"/>
+          <w:lang w:bidi="bn-IN"/>
+        </w:rPr>
+        <w:t xml:space="preserve"> </w:t>
+      </w:r>
+      <w:r>
+        <w:rPr>
+          <w:rFonts w:ascii="Nikosh" w:hAnsi="Nikosh" w:cs="Nikosh"/>
+          <w:b/>
+          <w:bCs/>
+          <w:sz w:val="28"/>
+          <w:szCs w:val="28"/>
+          <w:cs/>
+          <w:lang w:bidi="bn-IN"/>
+        </w:rPr>
+        <w:t>সদর</w:t>
+      </w:r>
+      <w:r>
+        <w:rPr>
+          <w:rFonts w:ascii="Nikosh" w:hAnsi="Nikosh" w:cs="Nikosh"/>
+          <w:b/>
+          <w:bCs/>
+          <w:sz w:val="28"/>
+          <w:szCs w:val="28"/>
+        </w:rPr>
+        <w:t>,</w:t>
+      </w:r>
+      <w:r>
+        <w:rPr>
+          <w:rFonts w:ascii="Nikosh" w:hAnsi="Nikosh" w:cs="Nikosh"/>
+          <w:sz w:val="28"/>
+          <w:szCs w:val="28"/>
+        </w:rPr>
+        <w:t xml:space="preserve"> </w:t>
+      </w:r>
+      <w:proofErr w:type="spellStart"/>
+      <w:r>
+        <w:rPr>
+          <w:rFonts w:ascii="Nikosh" w:hAnsi="Nikosh" w:cs="Nikosh"/>
+          <w:sz w:val="28"/>
+          <w:szCs w:val="28"/>
+        </w:rPr>
+        <w:t>জেলা</w:t>
+      </w:r>
+      <w:proofErr w:type="spellEnd"/>
+      <w:r>
+        <w:rPr>
+          <w:rFonts w:ascii="Nikosh" w:hAnsi="Nikosh" w:cs="Nikosh"/>
+          <w:sz w:val="28"/>
+          <w:szCs w:val="28"/>
+        </w:rPr>
+        <w:t xml:space="preserve">- </w:t>
+      </w:r>
+      <w:r>
+        <w:rPr>
+          <w:rFonts w:ascii="Nikosh" w:hAnsi="Nikosh" w:cs="Nikosh"/>
+          <w:b/>
+          <w:bCs/>
+          <w:sz w:val="28"/>
+          <w:szCs w:val="28"/>
+          <w:cs/>
+          <w:lang w:bidi="bn-IN"/>
+        </w:rPr>
         <w:t xml:space="preserve">জয়পুরহাট </w:t>
       </w:r>
       <w:r>
@@ -762,13 +797,21 @@
           <w:cs/>
         </w:rPr>
         <w:t xml:space="preserve">প্রশিক্ষণ গ্রহণ করছি। </w:t>
+      </w:r>
+      <w:r>
+        <w:rPr>
+          <w:rFonts w:ascii="Nikosh" w:hAnsi="Nikosh" w:cs="Nikosh"/>
+          <w:sz w:val="28"/>
+          <w:szCs w:val="28"/>
+        </w:rPr>
+        <w:t xml:space="preserve"> </w:t>
       </w:r>
     </w:p>
     <w:p>
       <w:pPr>
         <w:jc w:val="both"/>
         <w:rPr>
-          <w:rFonts w:ascii="Nikosh" w:hAnsi="Nikosh" w:cs="Nikosh"/>
+          <w:rFonts w:ascii="Shonar Bangla" w:hAnsi="Shonar Bangla" w:cs="Shonar Bangla"/>
           <w:sz w:val="28"/>
           <w:szCs w:val="28"/>
         </w:rPr>
@@ -852,7 +895,7 @@
           <w:sz w:val="28"/>
           <w:szCs w:val="28"/>
         </w:rPr>
-        <w:t>TAN2024024815</w:t>
+        <w:t>TAN2024032589</w:t>
       </w:r>
     </w:p>
     <w:p>
@@ -3429,7 +3472,7 @@
           <w:cs/>
           <w:lang w:bidi="bn-IN"/>
         </w:rPr>
-        <w:t>নাজমুন নাহার</w:t>
+        <w:t>তহুরা খাতুন</w:t>
       </w:r>
     </w:p>
     <w:p>
@@ -3496,7 +3539,7 @@
           <w:cs/>
           <w:lang w:bidi="bn-IN"/>
         </w:rPr>
-        <w:t>০১৭৫২৭৪৫১৮০</w:t>
+        <w:t>০১৩১০৮৫০৫০৪</w:t>
       </w:r>
     </w:p>
     <w:p>
@@ -4545,7 +4588,7 @@
           <w:cs/>
           <w:lang w:bidi="bn-IN"/>
         </w:rPr>
-        <w:t>ফাহিমা বেগম</w:t>
+        <w:t>তোজাম্মেল হোসেন</w:t>
       </w:r>
     </w:p>
     <w:p>
@@ -4559,21 +4602,14 @@
       <w:r>
         <w:rPr>
           <w:rFonts w:ascii="Nikosh" w:hAnsi="Nikosh" w:cs="Nikosh"/>
+          <w:b/>
+          <w:bCs/>
           <w:sz w:val="28"/>
           <w:szCs w:val="28"/>
           <w:cs/>
           <w:lang w:bidi="bn-IN"/>
         </w:rPr>
-        <w:t>ঠিকানা:</w:t>
-      </w:r>
-      <w:r>
-        <w:rPr>
-          <w:rFonts w:ascii="Nikosh" w:hAnsi="Nikosh" w:cs="Nikosh"/>
-          <w:sz w:val="28"/>
-          <w:szCs w:val="28"/>
-          <w:lang w:bidi="bn-IN"/>
-        </w:rPr>
-        <w:t xml:space="preserve"> </w:t>
+        <w:t>ঠিকানা</w:t>
       </w:r>
       <w:r>
         <w:rPr>
@@ -4583,16 +4619,7 @@
           <w:cs/>
           <w:lang w:bidi="bn-IN"/>
         </w:rPr>
-        <w:t>গ্রাম</w:t>
-      </w:r>
-      <w:r>
-        <w:rPr>
-          <w:rFonts w:ascii="Nikosh" w:hAnsi="Nikosh" w:cs="Nikosh"/>
-          <w:sz w:val="28"/>
-          <w:szCs w:val="28"/>
-          <w:lang w:bidi="bn-IN"/>
-        </w:rPr>
-        <w:t>-</w:t>
+        <w:t>:</w:t>
       </w:r>
       <w:r>
         <w:rPr>
@@ -4611,23 +4638,15 @@
           <w:cs/>
           <w:lang w:bidi="bn-IN"/>
         </w:rPr>
-        <w:t>পাটাবুকা</w:t>
-      </w:r>
-      <w:r>
-        <w:rPr>
-          <w:rFonts w:ascii="Nikosh" w:hAnsi="Nikosh" w:cs="Nikosh"/>
-          <w:sz w:val="28"/>
-          <w:szCs w:val="28"/>
-        </w:rPr>
-        <w:t>,</w:t>
-      </w:r>
-      <w:r>
-        <w:rPr>
-          <w:rFonts w:ascii="Nikosh" w:hAnsi="Nikosh" w:cs="Nikosh"/>
-          <w:sz w:val="28"/>
-          <w:szCs w:val="28"/>
-        </w:rPr>
-        <w:t xml:space="preserve"> </w:t>
+        <w:t>গ্রাম- তেকানা</w:t>
+      </w:r>
+      <w:r>
+        <w:rPr>
+          <w:rFonts w:ascii="Nikosh" w:hAnsi="Nikosh" w:cs="Nikosh"/>
+          <w:sz w:val="28"/>
+          <w:szCs w:val="28"/>
+        </w:rPr>
+        <w:t xml:space="preserve">, </w:t>
       </w:r>
       <w:r>
         <w:rPr>
@@ -4637,16 +4656,15 @@
           <w:cs/>
           <w:lang w:bidi="bn-IN"/>
         </w:rPr>
-        <w:t>ডাকঘর</w:t>
-      </w:r>
-      <w:r>
-        <w:rPr>
-          <w:rFonts w:ascii="Nikosh" w:hAnsi="Nikosh" w:cs="Nikosh"/>
-          <w:sz w:val="28"/>
-          <w:szCs w:val="28"/>
-          <w:lang w:bidi="bn-IN"/>
-        </w:rPr>
-        <w:t>-</w:t>
+        <w:t>ডাকঘর- পাব্বতীপুর</w:t>
+      </w:r>
+      <w:r>
+        <w:rPr>
+          <w:rFonts w:ascii="Nikosh" w:hAnsi="Nikosh" w:cs="Nikosh"/>
+          <w:sz w:val="28"/>
+          <w:szCs w:val="28"/>
+        </w:rPr>
+        <w:t xml:space="preserve">, </w:t>
       </w:r>
       <w:r>
         <w:rPr>
@@ -4656,7 +4674,15 @@
           <w:cs/>
           <w:lang w:bidi="bn-IN"/>
         </w:rPr>
-        <w:t xml:space="preserve"> </w:t>
+        <w:t>উপজেলা- জয়পুরহাট সদর</w:t>
+      </w:r>
+      <w:r>
+        <w:rPr>
+          <w:rFonts w:ascii="Nikosh" w:hAnsi="Nikosh" w:cs="Nikosh"/>
+          <w:sz w:val="28"/>
+          <w:szCs w:val="28"/>
+        </w:rPr>
+        <w:t xml:space="preserve">, </w:t>
       </w:r>
       <w:r>
         <w:rPr>
@@ -4666,82 +4692,7 @@
           <w:cs/>
           <w:lang w:bidi="bn-IN"/>
         </w:rPr>
-        <w:t>পাঁচবিবি</w:t>
-      </w:r>
-      <w:r>
-        <w:rPr>
-          <w:rFonts w:ascii="Nikosh" w:hAnsi="Nikosh" w:cs="Nikosh"/>
-          <w:sz w:val="28"/>
-          <w:szCs w:val="28"/>
-          <w:lang w:bidi="bn-IN"/>
-        </w:rPr>
-        <w:t xml:space="preserve">, </w:t>
-      </w:r>
-      <w:r>
-        <w:rPr>
-          <w:rFonts w:ascii="Nikosh" w:hAnsi="Nikosh" w:cs="Nikosh"/>
-          <w:sz w:val="28"/>
-          <w:szCs w:val="28"/>
-          <w:cs/>
-          <w:lang w:bidi="bn-IN"/>
-        </w:rPr>
-        <w:t>উপজেলা</w:t>
-      </w:r>
-      <w:r>
-        <w:rPr>
-          <w:rFonts w:ascii="Nikosh" w:hAnsi="Nikosh" w:cs="Nikosh"/>
-          <w:sz w:val="28"/>
-          <w:szCs w:val="28"/>
-          <w:lang w:bidi="bn-IN"/>
-        </w:rPr>
-        <w:t xml:space="preserve">- </w:t>
-      </w:r>
-      <w:r>
-        <w:rPr>
-          <w:rFonts w:ascii="Nikosh" w:hAnsi="Nikosh" w:cs="Nikosh"/>
-          <w:sz w:val="28"/>
-          <w:szCs w:val="28"/>
-          <w:cs/>
-          <w:lang w:bidi="bn-IN"/>
-        </w:rPr>
-        <w:t>পাঁচবিবি</w:t>
-      </w:r>
-      <w:r>
-        <w:rPr>
-          <w:rFonts w:ascii="Nikosh" w:hAnsi="Nikosh" w:cs="Nikosh"/>
-          <w:sz w:val="28"/>
-          <w:szCs w:val="28"/>
-        </w:rPr>
-        <w:t xml:space="preserve">, </w:t>
-      </w:r>
-      <w:r>
-        <w:rPr>
-          <w:rFonts w:ascii="Nikosh" w:hAnsi="Nikosh" w:cs="Nikosh"/>
-          <w:sz w:val="28"/>
-          <w:szCs w:val="28"/>
-          <w:cs/>
-          <w:lang w:bidi="bn-IN"/>
-        </w:rPr>
-        <w:t>জেলা</w:t>
-      </w:r>
-      <w:r>
-        <w:rPr>
-          <w:rFonts w:ascii="Nikosh" w:hAnsi="Nikosh" w:cs="Nikosh"/>
-          <w:sz w:val="28"/>
-          <w:szCs w:val="28"/>
-          <w:lang w:bidi="bn-IN"/>
-        </w:rPr>
-        <w:t xml:space="preserve">- </w:t>
-      </w:r>
-      <w:r>
-        <w:rPr>
-          <w:rFonts w:ascii="Nikosh" w:hAnsi="Nikosh" w:cs="Nikosh"/>
-          <w:sz w:val="28"/>
-          <w:szCs w:val="28"/>
-          <w:cs/>
-          <w:lang w:bidi="bn-IN"/>
-        </w:rPr>
-        <w:t>জয়পুরহাট</w:t>
+        <w:t>জেলা- জয়পুরহাট</w:t>
       </w:r>
     </w:p>
     <w:p>
@@ -4851,7 +4802,16 @@
           <w:cs/>
           <w:lang w:bidi="bn-IN"/>
         </w:rPr>
-        <w:t>নাছিমা বেগম</w:t>
+        <w:t>ডেজি বেগম</w:t>
+      </w:r>
+      <w:r>
+        <w:rPr>
+          <w:rFonts w:ascii="Nikosh" w:hAnsi="Nikosh" w:cs="Nikosh"/>
+          <w:sz w:val="28"/>
+          <w:szCs w:val="28"/>
+          <w:lang w:bidi="bn-IN"/>
+        </w:rPr>
+        <w:t xml:space="preserve"> </w:t>
       </w:r>
     </w:p>
     <w:p>
@@ -4882,15 +4842,7 @@
           <w:cs/>
           <w:lang w:bidi="bn-IN"/>
         </w:rPr>
-        <w:t>: গ্রাম- পাটাবুকা</w:t>
-      </w:r>
-      <w:r>
-        <w:rPr>
-          <w:rFonts w:ascii="Nikosh" w:hAnsi="Nikosh" w:cs="Nikosh"/>
-          <w:sz w:val="28"/>
-          <w:szCs w:val="28"/>
-        </w:rPr>
-        <w:t xml:space="preserve">, </w:t>
+        <w:t xml:space="preserve">: </w:t>
       </w:r>
       <w:r>
         <w:rPr>
@@ -4900,7 +4852,7 @@
           <w:cs/>
           <w:lang w:bidi="bn-IN"/>
         </w:rPr>
-        <w:t>ডাকঘর- পাঁচবিবি</w:t>
+        <w:t>গ্রাম- তেকানা</w:t>
       </w:r>
       <w:r>
         <w:rPr>
@@ -4918,7 +4870,25 @@
           <w:cs/>
           <w:lang w:bidi="bn-IN"/>
         </w:rPr>
-        <w:t>উপজেলা- পাঁচবিবি</w:t>
+        <w:t>ডাকঘর- পাব্বতীপুর</w:t>
+      </w:r>
+      <w:r>
+        <w:rPr>
+          <w:rFonts w:ascii="Nikosh" w:hAnsi="Nikosh" w:cs="Nikosh"/>
+          <w:sz w:val="28"/>
+          <w:szCs w:val="28"/>
+        </w:rPr>
+        <w:t xml:space="preserve">, </w:t>
+      </w:r>
+      <w:r>
+        <w:rPr>
+          <w:rFonts w:ascii="Nikosh" w:hAnsi="Nikosh" w:cs="Nikosh"/>
+          <w:sz w:val="28"/>
+          <w:szCs w:val="28"/>
+          <w:cs/>
+          <w:lang w:bidi="bn-IN"/>
+        </w:rPr>
+        <w:t>উপজেলা- জয়পুরহাট সদর</w:t>
       </w:r>
       <w:r>
         <w:rPr>
